--- a/reclus/reclus1894_frere-paysan.docx
+++ b/reclus/reclus1894_frere-paysan.docx
@@ -11,7 +11,7 @@
       </w:r>
       <w:r>
         <w:rPr/>
-        <w:t xml:space="preserve">A mon Frère le paysan</w:t>
+        <w:t xml:space="preserve">À mon Frère le paysan</w:t>
       </w:r>
     </w:p>
     <w:p>
@@ -88,7 +88,7 @@
     </w:p>
     <w:p>
       <w:pPr>
-        <w:pStyle w:val="p"/>
+        <w:pStyle w:val="quote"/>
       </w:pPr>
       <w:r>
         <w:rPr/>
@@ -149,7 +149,16 @@
       </w:r>
       <w:r>
         <w:rPr/>
-        <w:t xml:space="preserve">sa terre, mais qui la fait labourer par des mains esclaves et qui la dit sienne ? Non, cette deuxième propriété, nous ne la respecterons pas plus que la première. Ici encore, quand nous en aurons la force, nous viendrons mettre la main sur ces domaines et dire à celui qui s’en croit maître : « En arrière, parvenu ! Puisque tu as su travailler, continue ! Tu auras le pain que te donnera ton labeur, mais la terre que d’autres cultivent n’est plus à toi. Tu n’es plus le maître du pain. »</w:t>
+        <w:t xml:space="preserve">sa terre, mais qui la fait labourer par des mains esclaves et qui la dit sienne ? Non, cette deuxième propriété, nous ne la respecterons pas plus que la première. Ici encore, quand nous en aurons la force, nous viendrons mettre la main sur ces domaines et dire à celui qui s’en croit maître :</w:t>
+      </w:r>
+    </w:p>
+    <w:p>
+      <w:pPr>
+        <w:pStyle w:val="quote"/>
+      </w:pPr>
+      <w:r>
+        <w:rPr/>
+        <w:t xml:space="preserve">« En arrière, parvenu ! Puisque tu as su travailler, continue ! Tu auras le pain que te donnera ton labeur, mais la terre que d’autres cultivent n’est plus à toi. Tu n’es plus le maître du pain. »</w:t>
       </w:r>
     </w:p>
     <w:p>
@@ -301,7 +310,7 @@
       </w:r>
       <w:r>
         <w:rPr/>
-        <w:t xml:space="preserve">ne pas l’achever, mais on s’en débarrasse tout de même : qu’il meure à l’écart sans fatiguer personne de ses plaintes. A la fin des grands travaux, quand la nature se repose, le directeur se repose aussi et licencie son armée. L’année suivante, il trouvera toujours une quantité suffisante d’os et de muscles à embaucher, mais il se gardera bien d’employer les mêmes travailleurs que l’année précédente. Ils pourraient parler de leur expérience, s’imaginer qu’il en savent autant que le maître, obéir de mauvaise grâce, qui sait ? S’attacher peut-être à la terre cultivée par eux et se figurer qu’elle leur appartient !</w:t>
+        <w:t xml:space="preserve">ne pas l’achever, mais on s’en débarrasse tout de même : qu’il meure à l’écart sans fatiguer personne de ses plaintes. À la fin des grands travaux, quand la nature se repose, le directeur se repose aussi et licencie son armée. L’année suivante, il trouvera toujours une quantité suffisante d’os et de muscles à embaucher, mais il se gardera bien d’employer les mêmes travailleurs que l’année précédente. Ils pourraient parler de leur expérience, s’imaginer qu’il en savent autant que le maître, obéir de mauvaise grâce, qui sait ? S’attacher peut-être à la terre cultivée par eux et se figurer qu’elle leur appartient !</w:t>
       </w:r>
     </w:p>
     <w:p>
@@ -357,7 +366,7 @@
       </w:pPr>
       <w:r>
         <w:rPr/>
-        <w:t xml:space="preserve">Evitez cette mort à tout prix, camarades. Gardez jalousement votre terre, vous qui en avez un lopin ; elle est votre vie et celle de la femme, des enfants que vous aimez. Associez-vous aux compagnons dont la terre est menacée comme la vôtre par les usiniers, les amateurs de chasse, les prêteurs d’argent ; oubliez toutes vos petites rancunes de voisin à voisin, et groupez-vous en communes où tous les intérêts soient solidaires, où chaque motte de gazon ait tous les communiers pour défenseurs. A cent, à mille, à dix mille, vous serez déjà bien forts contre le seigneur et ses valets ; mais vous ne serez pas encore assez forts contre une armée. Associez-vous donc de commune à commune et que la plus faible dispose de la force de toutes. Bien plus, faites appel à ceux qui n’ont rien, à ces gens deshérités des villes </w:t>
+        <w:t xml:space="preserve">Evitez cette mort à tout prix, camarades. Gardez jalousement votre terre, vous qui en avez un lopin ; elle est votre vie et celle de la femme, des enfants que vous aimez. Associez-vous aux compagnons dont la terre est menacée comme la vôtre par les usiniers, les amateurs de chasse, les prêteurs d’argent ; oubliez toutes vos petites rancunes de voisin à voisin, et groupez-vous en communes où tous les intérêts soient solidaires, où chaque motte de gazon ait tous les communiers pour défenseurs. À cent, à mille, à dix mille, vous serez déjà bien forts contre le seigneur et ses valets ; mais vous ne serez pas encore assez forts contre une armée. Associez-vous donc de commune à commune et que la plus faible dispose de la force de toutes. Bien plus, faites appel à ceux qui n’ont rien, à ces gens deshérités des villes </w:t>
       </w:r>
       <w:r>
         <w:rPr>
